--- a/OpenCV综述.docx
+++ b/OpenCV综述.docx
@@ -17,15 +17,7 @@
           <w:sz w:val="36"/>
           <w:szCs w:val="36"/>
         </w:rPr>
-        <w:t>OpenCV</w:t>
-      </w:r>
-      <w:r>
-        <w:rPr>
-          <w:rFonts w:ascii="黑体" w:eastAsia="黑体" w:hAnsi="黑体" w:cs="黑体" w:hint="eastAsia"/>
-          <w:sz w:val="36"/>
-          <w:szCs w:val="36"/>
-        </w:rPr>
-        <w:t>综述</w:t>
+        <w:t>OpenCV综述</w:t>
       </w:r>
     </w:p>
     <w:p>
@@ -718,17 +710,7 @@
           <w:szCs w:val="16"/>
           <w:shd w:val="clear" w:color="auto" w:fill="FFFFFF"/>
         </w:rPr>
-        <w:t>个问题）</w:t>
-      </w:r>
-      <w:r>
-        <w:rPr>
-          <w:rFonts w:ascii="Arial" w:eastAsia="宋体" w:hAnsi="Arial" w:cs="Arial" w:hint="eastAsia"/>
-          <w:color w:val="333333"/>
-          <w:sz w:val="16"/>
-          <w:szCs w:val="16"/>
-          <w:shd w:val="clear" w:color="auto" w:fill="FFFFFF"/>
-        </w:rPr>
-        <w:t>。</w:t>
+        <w:t>个问题）。</w:t>
       </w:r>
     </w:p>
     <w:p>
@@ -859,17 +841,7 @@
           <w:szCs w:val="16"/>
           <w:shd w:val="clear" w:color="auto" w:fill="FFFFFF"/>
         </w:rPr>
-        <w:t>里面提到主仓库）</w:t>
-      </w:r>
-      <w:r>
-        <w:rPr>
-          <w:rFonts w:ascii="Arial" w:eastAsia="宋体" w:hAnsi="Arial" w:cs="Arial" w:hint="eastAsia"/>
-          <w:color w:val="333333"/>
-          <w:sz w:val="16"/>
-          <w:szCs w:val="16"/>
-          <w:shd w:val="clear" w:color="auto" w:fill="FFFFFF"/>
-        </w:rPr>
-        <w:t>。</w:t>
+        <w:t>里面提到主仓库）。</w:t>
       </w:r>
     </w:p>
     <w:p>
@@ -1187,17 +1159,7 @@
           <w:szCs w:val="16"/>
           <w:shd w:val="clear" w:color="auto" w:fill="FFFFFF"/>
         </w:rPr>
-        <w:t>嵌入式系</w:t>
-      </w:r>
-      <w:r>
-        <w:rPr>
-          <w:rFonts w:ascii="Arial" w:eastAsia="宋体" w:hAnsi="Arial" w:cs="Arial"/>
-          <w:color w:val="333333"/>
-          <w:sz w:val="16"/>
-          <w:szCs w:val="16"/>
-          <w:shd w:val="clear" w:color="auto" w:fill="FFFFFF"/>
-        </w:rPr>
-        <w:t>统中，这种移植在大学中经常作为相关专业本科生毕业设计或者研究生课题的选题。</w:t>
+        <w:t>嵌入式系统中，这种移植在大学中经常作为相关专业本科生毕业设计或者研究生课题的选题。</w:t>
       </w:r>
     </w:p>
     <w:p>
@@ -1311,6 +1273,53 @@
     <w:p>
       <w:pPr>
         <w:rPr>
+          <w:rFonts w:hint="eastAsia"/>
+        </w:rPr>
+      </w:pPr>
+      <w:r>
+        <w:rPr>
+          <w:noProof/>
+        </w:rPr>
+        <w:drawing>
+          <wp:inline distT="0" distB="0" distL="0" distR="0" wp14:anchorId="268AB900" wp14:editId="32E80433">
+            <wp:extent cx="4598449" cy="3088701"/>
+            <wp:effectExtent l="0" t="0" r="0" b="0"/>
+            <wp:docPr id="3" name="图片 3"/>
+            <wp:cNvGraphicFramePr>
+              <a:graphicFrameLocks xmlns:a="http://schemas.openxmlformats.org/drawingml/2006/main" noChangeAspect="1"/>
+            </wp:cNvGraphicFramePr>
+            <a:graphic xmlns:a="http://schemas.openxmlformats.org/drawingml/2006/main">
+              <a:graphicData uri="http://schemas.openxmlformats.org/drawingml/2006/picture">
+                <pic:pic xmlns:pic="http://schemas.openxmlformats.org/drawingml/2006/picture">
+                  <pic:nvPicPr>
+                    <pic:cNvPr id="1" name=""/>
+                    <pic:cNvPicPr/>
+                  </pic:nvPicPr>
+                  <pic:blipFill>
+                    <a:blip r:embed="rId14"/>
+                    <a:stretch>
+                      <a:fillRect/>
+                    </a:stretch>
+                  </pic:blipFill>
+                  <pic:spPr>
+                    <a:xfrm>
+                      <a:off x="0" y="0"/>
+                      <a:ext cx="4605599" cy="3093503"/>
+                    </a:xfrm>
+                    <a:prstGeom prst="rect">
+                      <a:avLst/>
+                    </a:prstGeom>
+                  </pic:spPr>
+                </pic:pic>
+              </a:graphicData>
+            </a:graphic>
+          </wp:inline>
+        </w:drawing>
+      </w:r>
+    </w:p>
+    <w:p>
+      <w:pPr>
+        <w:rPr>
           <w:rFonts w:ascii="Arial" w:eastAsia="宋体" w:hAnsi="Arial" w:cs="Arial"/>
           <w:color w:val="333333"/>
           <w:sz w:val="16"/>
@@ -1340,7 +1349,7 @@
                     </pic:cNvPicPr>
                   </pic:nvPicPr>
                   <pic:blipFill>
-                    <a:blip r:embed="rId14"/>
+                    <a:blip r:embed="rId15"/>
                     <a:stretch>
                       <a:fillRect/>
                     </a:stretch>
@@ -1367,25 +1376,45 @@
     </w:p>
     <w:p>
       <w:pPr>
-        <w:rPr>
-          <w:rFonts w:ascii="Arial" w:eastAsia="宋体" w:hAnsi="Arial" w:cs="Arial" w:hint="eastAsia"/>
-          <w:color w:val="333333"/>
-          <w:sz w:val="16"/>
-          <w:szCs w:val="16"/>
-          <w:shd w:val="clear" w:color="auto" w:fill="FFFFFF"/>
-        </w:rPr>
-      </w:pPr>
-      <w:bookmarkStart w:id="0" w:name="_GoBack"/>
+        <w:pStyle w:val="2"/>
+        <w:rPr>
+          <w:shd w:val="clear" w:color="auto" w:fill="FFFFFF"/>
+        </w:rPr>
+      </w:pPr>
+      <w:r>
+        <w:rPr>
+          <w:rFonts w:hint="eastAsia"/>
+          <w:shd w:val="clear" w:color="auto" w:fill="FFFFFF"/>
+        </w:rPr>
+        <w:lastRenderedPageBreak/>
+        <w:t>i</w:t>
+      </w:r>
+      <w:r>
+        <w:rPr>
+          <w:shd w:val="clear" w:color="auto" w:fill="FFFFFF"/>
+        </w:rPr>
+        <w:t>mread</w:t>
+      </w:r>
+    </w:p>
+    <w:p>
+      <w:pPr>
+        <w:rPr>
+          <w:rFonts w:ascii="Arial" w:eastAsia="宋体" w:hAnsi="Arial" w:cs="Arial"/>
+          <w:color w:val="333333"/>
+          <w:sz w:val="16"/>
+          <w:szCs w:val="16"/>
+          <w:shd w:val="clear" w:color="auto" w:fill="FFFFFF"/>
+        </w:rPr>
+      </w:pPr>
       <w:r>
         <w:rPr>
           <w:noProof/>
         </w:rPr>
-        <w:lastRenderedPageBreak/>
         <w:drawing>
-          <wp:inline distT="0" distB="0" distL="0" distR="0" wp14:anchorId="413B4BF5" wp14:editId="29E024B3">
-            <wp:extent cx="5274310" cy="3542665"/>
-            <wp:effectExtent l="0" t="0" r="2540" b="635"/>
-            <wp:docPr id="3" name="图片 3"/>
+          <wp:inline distT="0" distB="0" distL="0" distR="0" wp14:anchorId="74BB954E" wp14:editId="37A6D164">
+            <wp:extent cx="5274310" cy="1744980"/>
+            <wp:effectExtent l="0" t="0" r="2540" b="7620"/>
+            <wp:docPr id="4" name="图片 4"/>
             <wp:cNvGraphicFramePr>
               <a:graphicFrameLocks xmlns:a="http://schemas.openxmlformats.org/drawingml/2006/main" noChangeAspect="1"/>
             </wp:cNvGraphicFramePr>
@@ -1397,7 +1426,7 @@
                     <pic:cNvPicPr/>
                   </pic:nvPicPr>
                   <pic:blipFill>
-                    <a:blip r:embed="rId15"/>
+                    <a:blip r:embed="rId16"/>
                     <a:stretch>
                       <a:fillRect/>
                     </a:stretch>
@@ -1405,7 +1434,7 @@
                   <pic:spPr>
                     <a:xfrm>
                       <a:off x="0" y="0"/>
-                      <a:ext cx="5274310" cy="3542665"/>
+                      <a:ext cx="5274310" cy="1744980"/>
                     </a:xfrm>
                     <a:prstGeom prst="rect">
                       <a:avLst/>
@@ -1417,7 +1446,30 @@
           </wp:inline>
         </w:drawing>
       </w:r>
+      <w:bookmarkStart w:id="0" w:name="_GoBack"/>
       <w:bookmarkEnd w:id="0"/>
+    </w:p>
+    <w:p>
+      <w:pPr>
+        <w:rPr>
+          <w:rFonts w:ascii="Arial" w:eastAsia="宋体" w:hAnsi="Arial" w:cs="Arial"/>
+          <w:color w:val="333333"/>
+          <w:sz w:val="16"/>
+          <w:szCs w:val="16"/>
+          <w:shd w:val="clear" w:color="auto" w:fill="FFFFFF"/>
+        </w:rPr>
+      </w:pPr>
+    </w:p>
+    <w:p>
+      <w:pPr>
+        <w:rPr>
+          <w:rFonts w:ascii="Arial" w:eastAsia="宋体" w:hAnsi="Arial" w:cs="Arial" w:hint="eastAsia"/>
+          <w:color w:val="333333"/>
+          <w:sz w:val="16"/>
+          <w:szCs w:val="16"/>
+          <w:shd w:val="clear" w:color="auto" w:fill="FFFFFF"/>
+        </w:rPr>
+      </w:pPr>
     </w:p>
     <w:sectPr>
       <w:pgSz w:w="11906" w:h="16838"/>
